--- a/1870-71-FDs+1871-Letters/2_Corrections/1870 FD/essay/DL+Africa-05.01.docx
+++ b/1870-71-FDs+1871-Letters/2_Corrections/1870 FD/essay/DL+Africa-05.01.docx
@@ -153,7 +153,27 @@
           <w:sz w:val="32"/>
           <w:szCs w:val="32"/>
         </w:rPr>
-        <w:t>In revising this diary to create the corresponding segment of the Unyanyembe Journal, as we detail elsewhere in this edition, Livingstone compressed the bulk of the diary – and all the rich local cultural detail contained therein – to a few longeurs and just over three pages in the journal and massively expanded the diary’s last segement to focus on his impressions as he traveled in eastern Congolese region of Manyema between Bambarre and Nyangwe.</w:t>
+        <w:t>In revising this diary to create the corresponding segment of the Unyanyembe Journal</w:t>
+      </w:r>
+      <w:r>
+        <w:rPr>
+          <w:rFonts w:asciiTheme="majorHAnsi" w:hAnsiTheme="majorHAnsi"/>
+          <w:color w:val="FABF8F" w:themeColor="accent6" w:themeTint="99"/>
+          <w:sz w:val="32"/>
+          <w:szCs w:val="32"/>
+        </w:rPr>
+        <w:t xml:space="preserve"> (1866-72)</w:t>
+      </w:r>
+      <w:bookmarkStart w:id="0" w:name="_GoBack"/>
+      <w:bookmarkEnd w:id="0"/>
+      <w:r>
+        <w:rPr>
+          <w:rFonts w:asciiTheme="majorHAnsi" w:hAnsiTheme="majorHAnsi"/>
+          <w:color w:val="FABF8F" w:themeColor="accent6" w:themeTint="99"/>
+          <w:sz w:val="32"/>
+          <w:szCs w:val="32"/>
+        </w:rPr>
+        <w:t>, as we detail elsewhere in this edition, Livingstone compressed the bulk of the diary – and all the rich local cultural detail contained therein – to a few longeurs and just over three pages in the journal and massively expanded the diary’s last segement to focus on his impressions as he traveled in eastern Congolese region of Manyema between Bambarre and Nyangwe.</w:t>
       </w:r>
     </w:p>
     <w:p>
@@ -185,8 +205,6 @@
         <w:lastRenderedPageBreak/>
         <w:t>Such inversion gives a good indication of what Livingstone valued and thought was worth discarding.</w:t>
       </w:r>
-      <w:bookmarkStart w:id="0" w:name="_GoBack"/>
-      <w:bookmarkEnd w:id="0"/>
       <w:r>
         <w:rPr>
           <w:rFonts w:asciiTheme="majorHAnsi" w:hAnsiTheme="majorHAnsi"/>
